--- a/Documents/Hibernate/D20-1-Hibernate.docx
+++ b/Documents/Hibernate/D20-1-Hibernate.docx
@@ -3216,162 +3216,6 @@
         <w:rPr>
           <w:lang w:eastAsia="en-IN"/>
         </w:rPr>
-        <w:t xml:space="preserve"> Echo all executed SQL to </w:t>
-      </w:r>
-      <w:proofErr w:type="spellStart"/>
-      <w:r>
-        <w:rPr>
-          <w:lang w:eastAsia="en-IN"/>
-        </w:rPr>
-        <w:t>stdout</w:t>
-      </w:r>
-      <w:proofErr w:type="spellEnd"/>
-      <w:r>
-        <w:rPr>
-          <w:lang w:eastAsia="en-IN"/>
-        </w:rPr>
-        <w:t xml:space="preserve"> --&gt;</w:t>
-      </w:r>
-    </w:p>
-    <w:p>
-      <w:pPr>
-        <w:pStyle w:val="Code"/>
-        <w:rPr>
-          <w:lang w:eastAsia="en-IN"/>
-        </w:rPr>
-      </w:pPr>
-      <w:r>
-        <w:rPr>
-          <w:lang w:eastAsia="en-IN"/>
-        </w:rPr>
-        <w:t xml:space="preserve">        &lt;property name="</w:t>
-      </w:r>
-      <w:proofErr w:type="spellStart"/>
-      <w:r>
-        <w:rPr>
-          <w:lang w:eastAsia="en-IN"/>
-        </w:rPr>
-        <w:t>hibernate.show_sql</w:t>
-      </w:r>
-      <w:proofErr w:type="spellEnd"/>
-      <w:r>
-        <w:rPr>
-          <w:lang w:eastAsia="en-IN"/>
-        </w:rPr>
-        <w:t>"&gt;true&lt;/property&gt;</w:t>
-      </w:r>
-    </w:p>
-    <w:p>
-      <w:pPr>
-        <w:pStyle w:val="Code"/>
-        <w:rPr>
-          <w:lang w:eastAsia="en-IN"/>
-        </w:rPr>
-      </w:pPr>
-    </w:p>
-    <w:p>
-      <w:pPr>
-        <w:pStyle w:val="Code"/>
-        <w:rPr>
-          <w:lang w:eastAsia="en-IN"/>
-        </w:rPr>
-      </w:pPr>
-      <w:r>
-        <w:rPr>
-          <w:lang w:eastAsia="en-IN"/>
-        </w:rPr>
-        <w:t xml:space="preserve">        </w:t>
-      </w:r>
-      <w:proofErr w:type="gramStart"/>
-      <w:r>
-        <w:rPr>
-          <w:lang w:eastAsia="en-IN"/>
-        </w:rPr>
-        <w:t>&lt;!--</w:t>
-      </w:r>
-      <w:proofErr w:type="gramEnd"/>
-      <w:r>
-        <w:rPr>
-          <w:lang w:eastAsia="en-IN"/>
-        </w:rPr>
-        <w:t xml:space="preserve"> Drop and re-create the database schema on </w:t>
-      </w:r>
-      <w:proofErr w:type="spellStart"/>
-      <w:r>
-        <w:rPr>
-          <w:lang w:eastAsia="en-IN"/>
-        </w:rPr>
-        <w:t>startup</w:t>
-      </w:r>
-      <w:proofErr w:type="spellEnd"/>
-      <w:r>
-        <w:rPr>
-          <w:lang w:eastAsia="en-IN"/>
-        </w:rPr>
-        <w:t xml:space="preserve"> --&gt;</w:t>
-      </w:r>
-    </w:p>
-    <w:p>
-      <w:pPr>
-        <w:pStyle w:val="Code"/>
-        <w:rPr>
-          <w:lang w:eastAsia="en-IN"/>
-        </w:rPr>
-      </w:pPr>
-      <w:r>
-        <w:rPr>
-          <w:lang w:eastAsia="en-IN"/>
-        </w:rPr>
-        <w:t xml:space="preserve">        &lt;</w:t>
-      </w:r>
-      <w:proofErr w:type="gramStart"/>
-      <w:r>
-        <w:rPr>
-          <w:lang w:eastAsia="en-IN"/>
-        </w:rPr>
-        <w:t>property</w:t>
-      </w:r>
-      <w:proofErr w:type="gramEnd"/>
-      <w:r>
-        <w:rPr>
-          <w:lang w:eastAsia="en-IN"/>
-        </w:rPr>
-        <w:t xml:space="preserve"> name="hibernate.hbm2ddl.auto"&gt;update&lt;/property&gt;</w:t>
-      </w:r>
-    </w:p>
-    <w:p>
-      <w:pPr>
-        <w:pStyle w:val="Code"/>
-        <w:rPr>
-          <w:lang w:eastAsia="en-IN"/>
-        </w:rPr>
-      </w:pPr>
-    </w:p>
-    <w:p>
-      <w:pPr>
-        <w:pStyle w:val="Code"/>
-        <w:rPr>
-          <w:lang w:eastAsia="en-IN"/>
-        </w:rPr>
-      </w:pPr>
-      <w:r>
-        <w:rPr>
-          <w:lang w:eastAsia="en-IN"/>
-        </w:rPr>
-        <w:t xml:space="preserve">        </w:t>
-      </w:r>
-      <w:proofErr w:type="gramStart"/>
-      <w:r>
-        <w:rPr>
-          <w:lang w:eastAsia="en-IN"/>
-        </w:rPr>
-        <w:t>&lt;!--</w:t>
-      </w:r>
-      <w:proofErr w:type="gramEnd"/>
-      <w:r>
-        <w:rPr>
-          <w:lang w:eastAsia="en-IN"/>
-        </w:rPr>
         <w:t xml:space="preserve"> Mention annotated class --&gt;</w:t>
       </w:r>
     </w:p>
@@ -3706,7 +3550,6 @@
           <w:szCs w:val="24"/>
           <w:lang w:eastAsia="en-IN"/>
         </w:rPr>
-        <w:lastRenderedPageBreak/>
         <w:t xml:space="preserve">Alternatively, Hibernate can be configured programmatically using the </w:t>
       </w:r>
       <w:r>
@@ -4901,7 +4744,6 @@
           <w:szCs w:val="24"/>
           <w:lang w:eastAsia="en-IN"/>
         </w:rPr>
-        <w:lastRenderedPageBreak/>
         <w:t xml:space="preserve">Hibernate provides the basic CRUD (Create, Read, Update, </w:t>
       </w:r>
       <w:proofErr w:type="gramStart"/>
@@ -4965,6 +4807,7 @@
           <w:szCs w:val="24"/>
           <w:lang w:eastAsia="en-IN"/>
         </w:rPr>
+        <w:lastRenderedPageBreak/>
         <w:t>Creating a new record:</w:t>
       </w:r>
     </w:p>
@@ -5816,63 +5659,63 @@
         <w:rPr>
           <w:lang w:eastAsia="en-IN"/>
         </w:rPr>
+        <w:t xml:space="preserve">    &lt;version&gt;5.4.30.Final&lt;/version&gt;</w:t>
+      </w:r>
+    </w:p>
+    <w:p>
+      <w:pPr>
+        <w:pStyle w:val="Code"/>
+        <w:rPr>
+          <w:lang w:eastAsia="en-IN"/>
+        </w:rPr>
+      </w:pPr>
+      <w:r>
+        <w:rPr>
+          <w:lang w:eastAsia="en-IN"/>
+        </w:rPr>
+        <w:t>&lt;/dependency&gt;</w:t>
+      </w:r>
+    </w:p>
+    <w:p>
+      <w:pPr>
+        <w:pStyle w:val="Code"/>
+        <w:rPr>
+          <w:lang w:eastAsia="en-IN"/>
+        </w:rPr>
+      </w:pPr>
+      <w:r>
+        <w:rPr>
+          <w:lang w:eastAsia="en-IN"/>
+        </w:rPr>
+        <w:t>&lt;</w:t>
+      </w:r>
+      <w:proofErr w:type="gramStart"/>
+      <w:r>
+        <w:rPr>
+          <w:lang w:eastAsia="en-IN"/>
+        </w:rPr>
+        <w:t>dependency</w:t>
+      </w:r>
+      <w:proofErr w:type="gramEnd"/>
+      <w:r>
+        <w:rPr>
+          <w:lang w:eastAsia="en-IN"/>
+        </w:rPr>
+        <w:t>&gt;</w:t>
+      </w:r>
+    </w:p>
+    <w:p>
+      <w:pPr>
+        <w:pStyle w:val="Code"/>
+        <w:rPr>
+          <w:lang w:eastAsia="en-IN"/>
+        </w:rPr>
+      </w:pPr>
+      <w:r>
+        <w:rPr>
+          <w:lang w:eastAsia="en-IN"/>
+        </w:rPr>
         <w:lastRenderedPageBreak/>
-        <w:t xml:space="preserve">    &lt;version&gt;5.4.30.Final&lt;/version&gt;</w:t>
-      </w:r>
-    </w:p>
-    <w:p>
-      <w:pPr>
-        <w:pStyle w:val="Code"/>
-        <w:rPr>
-          <w:lang w:eastAsia="en-IN"/>
-        </w:rPr>
-      </w:pPr>
-      <w:r>
-        <w:rPr>
-          <w:lang w:eastAsia="en-IN"/>
-        </w:rPr>
-        <w:t>&lt;/dependency&gt;</w:t>
-      </w:r>
-    </w:p>
-    <w:p>
-      <w:pPr>
-        <w:pStyle w:val="Code"/>
-        <w:rPr>
-          <w:lang w:eastAsia="en-IN"/>
-        </w:rPr>
-      </w:pPr>
-      <w:r>
-        <w:rPr>
-          <w:lang w:eastAsia="en-IN"/>
-        </w:rPr>
-        <w:t>&lt;</w:t>
-      </w:r>
-      <w:proofErr w:type="gramStart"/>
-      <w:r>
-        <w:rPr>
-          <w:lang w:eastAsia="en-IN"/>
-        </w:rPr>
-        <w:t>dependency</w:t>
-      </w:r>
-      <w:proofErr w:type="gramEnd"/>
-      <w:r>
-        <w:rPr>
-          <w:lang w:eastAsia="en-IN"/>
-        </w:rPr>
-        <w:t>&gt;</w:t>
-      </w:r>
-    </w:p>
-    <w:p>
-      <w:pPr>
-        <w:pStyle w:val="Code"/>
-        <w:rPr>
-          <w:lang w:eastAsia="en-IN"/>
-        </w:rPr>
-      </w:pPr>
-      <w:r>
-        <w:rPr>
-          <w:lang w:eastAsia="en-IN"/>
-        </w:rPr>
         <w:t xml:space="preserve">    &lt;</w:t>
       </w:r>
       <w:proofErr w:type="spellStart"/>
@@ -7054,41 +6897,41 @@
         <w:rPr>
           <w:lang w:eastAsia="en-IN"/>
         </w:rPr>
+        <w:t xml:space="preserve">    &lt;/session-factory&gt;</w:t>
+      </w:r>
+    </w:p>
+    <w:p>
+      <w:pPr>
+        <w:pStyle w:val="Code"/>
+        <w:rPr>
+          <w:lang w:eastAsia="en-IN"/>
+        </w:rPr>
+      </w:pPr>
+      <w:r>
+        <w:rPr>
+          <w:lang w:eastAsia="en-IN"/>
+        </w:rPr>
+        <w:t>&lt;/hibernate-configuration&gt;</w:t>
+      </w:r>
+    </w:p>
+    <w:p>
+      <w:pPr>
+        <w:spacing w:after="0" w:line="240" w:lineRule="auto"/>
+        <w:rPr>
+          <w:rFonts w:ascii="Times New Roman" w:eastAsia="Times New Roman" w:hAnsi="Times New Roman" w:cs="Times New Roman"/>
+          <w:sz w:val="24"/>
+          <w:szCs w:val="24"/>
+          <w:lang w:eastAsia="en-IN"/>
+        </w:rPr>
+      </w:pPr>
+      <w:r>
+        <w:rPr>
+          <w:rFonts w:ascii="Times New Roman" w:eastAsia="Times New Roman" w:hAnsi="Times New Roman" w:cs="Times New Roman"/>
+          <w:sz w:val="24"/>
+          <w:szCs w:val="24"/>
+          <w:lang w:eastAsia="en-IN"/>
+        </w:rPr>
         <w:lastRenderedPageBreak/>
-        <w:t xml:space="preserve">    &lt;/session-factory&gt;</w:t>
-      </w:r>
-    </w:p>
-    <w:p>
-      <w:pPr>
-        <w:pStyle w:val="Code"/>
-        <w:rPr>
-          <w:lang w:eastAsia="en-IN"/>
-        </w:rPr>
-      </w:pPr>
-      <w:r>
-        <w:rPr>
-          <w:lang w:eastAsia="en-IN"/>
-        </w:rPr>
-        <w:t>&lt;/hibernate-configuration&gt;</w:t>
-      </w:r>
-    </w:p>
-    <w:p>
-      <w:pPr>
-        <w:spacing w:after="0" w:line="240" w:lineRule="auto"/>
-        <w:rPr>
-          <w:rFonts w:ascii="Times New Roman" w:eastAsia="Times New Roman" w:hAnsi="Times New Roman" w:cs="Times New Roman"/>
-          <w:sz w:val="24"/>
-          <w:szCs w:val="24"/>
-          <w:lang w:eastAsia="en-IN"/>
-        </w:rPr>
-      </w:pPr>
-      <w:r>
-        <w:rPr>
-          <w:rFonts w:ascii="Times New Roman" w:eastAsia="Times New Roman" w:hAnsi="Times New Roman" w:cs="Times New Roman"/>
-          <w:sz w:val="24"/>
-          <w:szCs w:val="24"/>
-          <w:lang w:eastAsia="en-IN"/>
-        </w:rPr>
         <w:pict>
           <v:rect id="_x0000_i1033" style="width:0;height:1.5pt" o:hralign="center" o:hrstd="t" o:hr="t" fillcolor="#a0a0a0" stroked="f"/>
         </w:pict>
@@ -7716,6 +7559,7 @@
         </w:rPr>
         <w:t xml:space="preserve">    </w:t>
       </w:r>
+      <w:bookmarkStart w:id="0" w:name="_GoBack"/>
       <w:proofErr w:type="gramStart"/>
       <w:r>
         <w:rPr>
@@ -7745,6 +7589,7 @@
         <w:t>")</w:t>
       </w:r>
     </w:p>
+    <w:bookmarkEnd w:id="0"/>
     <w:p>
       <w:pPr>
         <w:pStyle w:val="Code"/>
@@ -8123,7 +7968,6 @@
           <w:szCs w:val="24"/>
           <w:lang w:eastAsia="en-IN"/>
         </w:rPr>
-        <w:lastRenderedPageBreak/>
         <w:t>Table Per Class Inheritance</w:t>
       </w:r>
       <w:r>
@@ -8191,6 +8035,7 @@
           <w:szCs w:val="24"/>
           <w:lang w:eastAsia="en-IN"/>
         </w:rPr>
+        <w:lastRenderedPageBreak/>
         <w:t>Let’s look at how these strategies work in Hibernate.</w:t>
       </w:r>
     </w:p>
@@ -9192,7 +9037,6 @@
         <w:rPr>
           <w:lang w:eastAsia="en-IN"/>
         </w:rPr>
-        <w:lastRenderedPageBreak/>
         <w:t xml:space="preserve">    </w:t>
       </w:r>
       <w:proofErr w:type="gramStart"/>
@@ -10570,6 +10414,7 @@
         <w:rPr>
           <w:lang w:eastAsia="en-IN"/>
         </w:rPr>
+        <w:lastRenderedPageBreak/>
         <w:t>}</w:t>
       </w:r>
     </w:p>
@@ -11756,7 +11601,6 @@
         <w:rPr>
           <w:lang w:eastAsia="en-IN"/>
         </w:rPr>
-        <w:lastRenderedPageBreak/>
         <w:t xml:space="preserve">    // Getters and Setters</w:t>
       </w:r>
     </w:p>
@@ -12401,7 +12245,6 @@
                 <w:lang w:eastAsia="en-IN"/>
               </w:rPr>
             </w:pPr>
-            <w:bookmarkStart w:id="0" w:name="_GoBack"/>
             <w:r>
               <w:rPr>
                 <w:rFonts w:ascii="Times New Roman" w:eastAsia="Times New Roman" w:hAnsi="Times New Roman" w:cs="Times New Roman"/>
@@ -12569,7 +12412,6 @@
         </w:tc>
       </w:tr>
     </w:tbl>
-    <w:bookmarkEnd w:id="0"/>
     <w:p>
       <w:pPr>
         <w:spacing w:before="100" w:beforeAutospacing="1" w:after="100" w:afterAutospacing="1" w:line="240" w:lineRule="auto"/>
@@ -16441,7 +16283,7 @@
 </file>
 
 <file path=customXml/itemProps1.xml><?xml version="1.0" encoding="utf-8"?>
-<ds:datastoreItem xmlns:ds="http://schemas.openxmlformats.org/officeDocument/2006/customXml" ds:itemID="{A7402B70-E069-4D97-9A8A-09FDA267B978}">
+<ds:datastoreItem xmlns:ds="http://schemas.openxmlformats.org/officeDocument/2006/customXml" ds:itemID="{4F82945C-BA6A-410D-9664-BE4421EAD32B}">
   <ds:schemaRefs>
     <ds:schemaRef ds:uri="http://schemas.openxmlformats.org/officeDocument/2006/bibliography"/>
   </ds:schemaRefs>
